--- a/HTML E CSS.docx
+++ b/HTML E CSS.docx
@@ -580,7 +580,7 @@
         </w:rPr>
         <w:t>A Isa já nos enviou o </w:t>
       </w:r>
-      <w:hyperlink r:id="rId4" w:tgtFrame="_blank" w:history="1">
+      <w:hyperlink r:id="rId5" w:tgtFrame="_blank" w:history="1">
         <w:r>
           <w:rPr>
             <w:rStyle w:val="Hyperlink"/>
@@ -672,7 +672,7 @@
                     </pic:cNvPicPr>
                   </pic:nvPicPr>
                   <pic:blipFill>
-                    <a:blip r:embed="rId5">
+                    <a:blip r:embed="rId6">
                       <a:extLst>
                         <a:ext uri="{28A0092B-C50C-407E-A947-70E740481C1C}">
                           <a14:useLocalDpi xmlns:a14="http://schemas.microsoft.com/office/drawing/2010/main" val="0"/>
@@ -1554,6 +1554,1883 @@
         <w:t>A seguir, vamos começar a trabalhar com o HTML!</w:t>
       </w:r>
     </w:p>
+    <w:p>
+      <w:pPr>
+        <w:pStyle w:val="NormalWeb"/>
+        <w:shd w:val="clear" w:color="auto" w:fill="121212"/>
+        <w:spacing w:before="0" w:beforeAutospacing="0" w:after="0" w:afterAutospacing="0"/>
+        <w:rPr>
+          <w:rFonts w:ascii="Source Serif Pro" w:hAnsi="Source Serif Pro"/>
+          <w:color w:val="C0C0C0"/>
+          <w:sz w:val="27"/>
+          <w:szCs w:val="27"/>
+        </w:rPr>
+      </w:pPr>
+      <w:r>
+        <w:rPr>
+          <w:rStyle w:val="Forte"/>
+          <w:rFonts w:ascii="Source Serif Pro" w:hAnsi="Source Serif Pro"/>
+          <w:color w:val="C0C0C0"/>
+          <w:sz w:val="27"/>
+          <w:szCs w:val="27"/>
+        </w:rPr>
+        <w:t>Guilherme:</w:t>
+      </w:r>
+      <w:r>
+        <w:rPr>
+          <w:rFonts w:ascii="Source Serif Pro" w:hAnsi="Source Serif Pro"/>
+          <w:color w:val="C0C0C0"/>
+          <w:sz w:val="27"/>
+          <w:szCs w:val="27"/>
+        </w:rPr>
+        <w:t> Já criamos um HTML semântico, e escrevemos as estruturas e as marcações de todo o conteúdo que queremos realizar, mas não está visualmente bem finalizado.</w:t>
+      </w:r>
+    </w:p>
+    <w:p>
+      <w:pPr>
+        <w:pStyle w:val="NormalWeb"/>
+        <w:shd w:val="clear" w:color="auto" w:fill="121212"/>
+        <w:spacing w:before="0" w:beforeAutospacing="0" w:after="0" w:afterAutospacing="0"/>
+        <w:rPr>
+          <w:rFonts w:ascii="Source Serif Pro" w:hAnsi="Source Serif Pro"/>
+          <w:color w:val="C0C0C0"/>
+          <w:sz w:val="27"/>
+          <w:szCs w:val="27"/>
+        </w:rPr>
+      </w:pPr>
+      <w:r>
+        <w:rPr>
+          <w:rStyle w:val="Forte"/>
+          <w:rFonts w:ascii="Source Serif Pro" w:hAnsi="Source Serif Pro"/>
+          <w:color w:val="C0C0C0"/>
+          <w:sz w:val="27"/>
+          <w:szCs w:val="27"/>
+        </w:rPr>
+        <w:t>Rafaella:</w:t>
+      </w:r>
+      <w:r>
+        <w:rPr>
+          <w:rFonts w:ascii="Source Serif Pro" w:hAnsi="Source Serif Pro"/>
+          <w:color w:val="C0C0C0"/>
+          <w:sz w:val="27"/>
+          <w:szCs w:val="27"/>
+        </w:rPr>
+        <w:t> Os elementos já estão estruturados, mas falta colocar as cores e formatos que fazem uma página web.</w:t>
+      </w:r>
+    </w:p>
+    <w:p>
+      <w:pPr>
+        <w:pStyle w:val="NormalWeb"/>
+        <w:shd w:val="clear" w:color="auto" w:fill="121212"/>
+        <w:spacing w:before="0" w:beforeAutospacing="0" w:after="0" w:afterAutospacing="0"/>
+        <w:rPr>
+          <w:rFonts w:ascii="Source Serif Pro" w:hAnsi="Source Serif Pro"/>
+          <w:color w:val="C0C0C0"/>
+          <w:sz w:val="27"/>
+          <w:szCs w:val="27"/>
+        </w:rPr>
+      </w:pPr>
+      <w:r>
+        <w:rPr>
+          <w:rStyle w:val="Forte"/>
+          <w:rFonts w:ascii="Source Serif Pro" w:hAnsi="Source Serif Pro"/>
+          <w:color w:val="C0C0C0"/>
+          <w:sz w:val="27"/>
+          <w:szCs w:val="27"/>
+        </w:rPr>
+        <w:t>Guilherme:</w:t>
+      </w:r>
+      <w:r>
+        <w:rPr>
+          <w:rFonts w:ascii="Source Serif Pro" w:hAnsi="Source Serif Pro"/>
+          <w:color w:val="C0C0C0"/>
+          <w:sz w:val="27"/>
+          <w:szCs w:val="27"/>
+        </w:rPr>
+        <w:t> Isso faz muita diferença, pois há anos atrás, a parte visual não era tão desenvolvida como atualmente, tanto que há uma área profissional que se dedica somente a esta parte de criação.</w:t>
+      </w:r>
+    </w:p>
+    <w:p>
+      <w:pPr>
+        <w:pStyle w:val="NormalWeb"/>
+        <w:shd w:val="clear" w:color="auto" w:fill="121212"/>
+        <w:spacing w:before="360" w:beforeAutospacing="0" w:after="360" w:afterAutospacing="0"/>
+        <w:rPr>
+          <w:rFonts w:ascii="Source Serif Pro" w:hAnsi="Source Serif Pro"/>
+          <w:color w:val="C0C0C0"/>
+          <w:sz w:val="27"/>
+          <w:szCs w:val="27"/>
+        </w:rPr>
+      </w:pPr>
+      <w:r>
+        <w:rPr>
+          <w:rFonts w:ascii="Source Serif Pro" w:hAnsi="Source Serif Pro"/>
+          <w:color w:val="C0C0C0"/>
+          <w:sz w:val="27"/>
+          <w:szCs w:val="27"/>
+        </w:rPr>
+        <w:lastRenderedPageBreak/>
+        <w:t xml:space="preserve">O desafio desta aula é deixarmos a página mais bonita e parecida com o projeto no </w:t>
+      </w:r>
+      <w:proofErr w:type="spellStart"/>
+      <w:r>
+        <w:rPr>
+          <w:rFonts w:ascii="Source Serif Pro" w:hAnsi="Source Serif Pro"/>
+          <w:color w:val="C0C0C0"/>
+          <w:sz w:val="27"/>
+          <w:szCs w:val="27"/>
+        </w:rPr>
+        <w:t>Figma</w:t>
+      </w:r>
+      <w:proofErr w:type="spellEnd"/>
+      <w:r>
+        <w:rPr>
+          <w:rFonts w:ascii="Source Serif Pro" w:hAnsi="Source Serif Pro"/>
+          <w:color w:val="C0C0C0"/>
+          <w:sz w:val="27"/>
+          <w:szCs w:val="27"/>
+        </w:rPr>
+        <w:t>, com as cores, tamanhos, formas e posicionamentos corretos.</w:t>
+      </w:r>
+    </w:p>
+    <w:p>
+      <w:pPr>
+        <w:pStyle w:val="NormalWeb"/>
+        <w:shd w:val="clear" w:color="auto" w:fill="121212"/>
+        <w:spacing w:before="0" w:beforeAutospacing="0" w:after="0" w:afterAutospacing="0"/>
+        <w:rPr>
+          <w:rFonts w:ascii="Source Serif Pro" w:hAnsi="Source Serif Pro"/>
+          <w:color w:val="C0C0C0"/>
+          <w:sz w:val="27"/>
+          <w:szCs w:val="27"/>
+        </w:rPr>
+      </w:pPr>
+      <w:r>
+        <w:rPr>
+          <w:rStyle w:val="Forte"/>
+          <w:rFonts w:ascii="Source Serif Pro" w:hAnsi="Source Serif Pro"/>
+          <w:color w:val="C0C0C0"/>
+          <w:sz w:val="27"/>
+          <w:szCs w:val="27"/>
+        </w:rPr>
+        <w:t>Rafaella:</w:t>
+      </w:r>
+      <w:r>
+        <w:rPr>
+          <w:rFonts w:ascii="Source Serif Pro" w:hAnsi="Source Serif Pro"/>
+          <w:color w:val="C0C0C0"/>
+          <w:sz w:val="27"/>
+          <w:szCs w:val="27"/>
+        </w:rPr>
+        <w:t> Já compreendemos que o HTML é uma </w:t>
+      </w:r>
+      <w:r>
+        <w:rPr>
+          <w:rStyle w:val="Forte"/>
+          <w:rFonts w:ascii="Source Serif Pro" w:hAnsi="Source Serif Pro"/>
+          <w:color w:val="C0C0C0"/>
+          <w:sz w:val="27"/>
+          <w:szCs w:val="27"/>
+        </w:rPr>
+        <w:t>linguagem de marcação</w:t>
+      </w:r>
+      <w:r>
+        <w:rPr>
+          <w:rFonts w:ascii="Source Serif Pro" w:hAnsi="Source Serif Pro"/>
+          <w:color w:val="C0C0C0"/>
+          <w:sz w:val="27"/>
+          <w:szCs w:val="27"/>
+        </w:rPr>
+        <w:t> enquanto o CSS é uma </w:t>
+      </w:r>
+      <w:r>
+        <w:rPr>
+          <w:rStyle w:val="Forte"/>
+          <w:rFonts w:ascii="Source Serif Pro" w:hAnsi="Source Serif Pro"/>
+          <w:color w:val="C0C0C0"/>
+          <w:sz w:val="27"/>
+          <w:szCs w:val="27"/>
+        </w:rPr>
+        <w:t>linguagem de estilização</w:t>
+      </w:r>
+      <w:r>
+        <w:rPr>
+          <w:rFonts w:ascii="Source Serif Pro" w:hAnsi="Source Serif Pro"/>
+          <w:color w:val="C0C0C0"/>
+          <w:sz w:val="27"/>
+          <w:szCs w:val="27"/>
+        </w:rPr>
+        <w:t>, portanto </w:t>
+      </w:r>
+      <w:r>
+        <w:rPr>
+          <w:rStyle w:val="Forte"/>
+          <w:rFonts w:ascii="Source Serif Pro" w:hAnsi="Source Serif Pro"/>
+          <w:color w:val="C0C0C0"/>
+          <w:sz w:val="27"/>
+          <w:szCs w:val="27"/>
+        </w:rPr>
+        <w:t>não</w:t>
+      </w:r>
+      <w:r>
+        <w:rPr>
+          <w:rFonts w:ascii="Source Serif Pro" w:hAnsi="Source Serif Pro"/>
+          <w:color w:val="C0C0C0"/>
+          <w:sz w:val="27"/>
+          <w:szCs w:val="27"/>
+        </w:rPr>
+        <w:t> são linguagens de programação.</w:t>
+      </w:r>
+    </w:p>
+    <w:p>
+      <w:pPr>
+        <w:pStyle w:val="NormalWeb"/>
+        <w:shd w:val="clear" w:color="auto" w:fill="121212"/>
+        <w:spacing w:before="360" w:beforeAutospacing="0" w:after="360" w:afterAutospacing="0"/>
+        <w:rPr>
+          <w:rFonts w:ascii="Source Serif Pro" w:hAnsi="Source Serif Pro"/>
+          <w:color w:val="C0C0C0"/>
+          <w:sz w:val="27"/>
+          <w:szCs w:val="27"/>
+        </w:rPr>
+      </w:pPr>
+      <w:r>
+        <w:rPr>
+          <w:rFonts w:ascii="Source Serif Pro" w:hAnsi="Source Serif Pro"/>
+          <w:color w:val="C0C0C0"/>
+          <w:sz w:val="27"/>
+          <w:szCs w:val="27"/>
+        </w:rPr>
+        <w:t>Vamos começar a estilizar nossa página.</w:t>
+      </w:r>
+    </w:p>
+    <w:p>
+      <w:pPr>
+        <w:pStyle w:val="NormalWeb"/>
+        <w:shd w:val="clear" w:color="auto" w:fill="121212"/>
+        <w:spacing w:before="0" w:beforeAutospacing="0" w:after="0" w:afterAutospacing="0"/>
+        <w:rPr>
+          <w:rFonts w:ascii="Source Serif Pro" w:hAnsi="Source Serif Pro"/>
+          <w:color w:val="C0C0C0"/>
+          <w:sz w:val="27"/>
+          <w:szCs w:val="27"/>
+        </w:rPr>
+      </w:pPr>
+      <w:r>
+        <w:rPr>
+          <w:rStyle w:val="Forte"/>
+          <w:rFonts w:ascii="Source Serif Pro" w:hAnsi="Source Serif Pro"/>
+          <w:color w:val="C0C0C0"/>
+          <w:sz w:val="27"/>
+          <w:szCs w:val="27"/>
+        </w:rPr>
+        <w:t>Guilherme:</w:t>
+      </w:r>
+      <w:r>
+        <w:rPr>
+          <w:rFonts w:ascii="Source Serif Pro" w:hAnsi="Source Serif Pro"/>
+          <w:color w:val="C0C0C0"/>
+          <w:sz w:val="27"/>
+          <w:szCs w:val="27"/>
+        </w:rPr>
+        <w:t> Sempre quando formos aprender algo novo, é interessante consultarmos a </w:t>
+      </w:r>
+      <w:r>
+        <w:rPr>
+          <w:rStyle w:val="Forte"/>
+          <w:rFonts w:ascii="Source Serif Pro" w:hAnsi="Source Serif Pro"/>
+          <w:color w:val="C0C0C0"/>
+          <w:sz w:val="27"/>
+          <w:szCs w:val="27"/>
+        </w:rPr>
+        <w:t>documentação</w:t>
+      </w:r>
+      <w:r>
+        <w:rPr>
+          <w:rFonts w:ascii="Source Serif Pro" w:hAnsi="Source Serif Pro"/>
+          <w:color w:val="C0C0C0"/>
+          <w:sz w:val="27"/>
+          <w:szCs w:val="27"/>
+        </w:rPr>
+        <w:t>. Na barra de busca do navegador, digitaremos "CSS w3s" para acessarmos o </w:t>
+      </w:r>
+      <w:hyperlink r:id="rId7" w:tgtFrame="_blank" w:history="1">
+        <w:r>
+          <w:rPr>
+            <w:rStyle w:val="Hyperlink"/>
+            <w:rFonts w:ascii="Source Serif Pro" w:hAnsi="Source Serif Pro"/>
+            <w:color w:val="0095DD"/>
+            <w:sz w:val="27"/>
+            <w:szCs w:val="27"/>
+          </w:rPr>
+          <w:t>link sobre CSS no W3Schools</w:t>
+        </w:r>
+      </w:hyperlink>
+      <w:r>
+        <w:rPr>
+          <w:rFonts w:ascii="Source Serif Pro" w:hAnsi="Source Serif Pro"/>
+          <w:color w:val="C0C0C0"/>
+          <w:sz w:val="27"/>
+          <w:szCs w:val="27"/>
+        </w:rPr>
+        <w:t> que aparece na lista de resultados.</w:t>
+      </w:r>
+    </w:p>
+    <w:p>
+      <w:pPr>
+        <w:pStyle w:val="NormalWeb"/>
+        <w:shd w:val="clear" w:color="auto" w:fill="121212"/>
+        <w:spacing w:before="360" w:beforeAutospacing="0" w:after="360" w:afterAutospacing="0"/>
+        <w:rPr>
+          <w:rFonts w:ascii="Source Serif Pro" w:hAnsi="Source Serif Pro"/>
+          <w:color w:val="C0C0C0"/>
+          <w:sz w:val="27"/>
+          <w:szCs w:val="27"/>
+        </w:rPr>
+      </w:pPr>
+      <w:r>
+        <w:rPr>
+          <w:rFonts w:ascii="Source Serif Pro" w:hAnsi="Source Serif Pro"/>
+          <w:color w:val="C0C0C0"/>
+          <w:sz w:val="27"/>
+          <w:szCs w:val="27"/>
+        </w:rPr>
+        <w:t>Este tutorial é bem simples e possui vários exemplos. Há outras documentações, mas esta é bastante objetiva.</w:t>
+      </w:r>
+    </w:p>
+    <w:p>
+      <w:pPr>
+        <w:pStyle w:val="NormalWeb"/>
+        <w:shd w:val="clear" w:color="auto" w:fill="121212"/>
+        <w:spacing w:before="360" w:beforeAutospacing="0" w:after="360" w:afterAutospacing="0"/>
+        <w:rPr>
+          <w:rFonts w:ascii="Source Serif Pro" w:hAnsi="Source Serif Pro"/>
+          <w:color w:val="C0C0C0"/>
+          <w:sz w:val="27"/>
+          <w:szCs w:val="27"/>
+        </w:rPr>
+      </w:pPr>
+      <w:r>
+        <w:rPr>
+          <w:rFonts w:ascii="Source Serif Pro" w:hAnsi="Source Serif Pro"/>
+          <w:color w:val="C0C0C0"/>
+          <w:sz w:val="27"/>
+          <w:szCs w:val="27"/>
+        </w:rPr>
+        <w:t xml:space="preserve">Clicando na opção "CSS </w:t>
+      </w:r>
+      <w:proofErr w:type="spellStart"/>
+      <w:r>
+        <w:rPr>
+          <w:rFonts w:ascii="Source Serif Pro" w:hAnsi="Source Serif Pro"/>
+          <w:color w:val="C0C0C0"/>
+          <w:sz w:val="27"/>
+          <w:szCs w:val="27"/>
+        </w:rPr>
+        <w:t>Introduction</w:t>
+      </w:r>
+      <w:proofErr w:type="spellEnd"/>
+      <w:r>
+        <w:rPr>
+          <w:rFonts w:ascii="Source Serif Pro" w:hAnsi="Source Serif Pro"/>
+          <w:color w:val="C0C0C0"/>
+          <w:sz w:val="27"/>
+          <w:szCs w:val="27"/>
+        </w:rPr>
+        <w:t>" na lista lateral esquerda do site, abriremos o texto de introdução. Poderemos alterar para o português clicando no ícone de planeta ao lado da lupa na barra superior de opções da cor preta, para depois clicarmos em "Selecionar idioma" e escolhermos "português".</w:t>
+      </w:r>
+    </w:p>
+    <w:p>
+      <w:pPr>
+        <w:numPr>
+          <w:ilvl w:val="0"/>
+          <w:numId w:val="1"/>
+        </w:numPr>
+        <w:shd w:val="clear" w:color="auto" w:fill="333333"/>
+        <w:spacing w:after="0" w:line="240" w:lineRule="auto"/>
+        <w:ind w:left="1200"/>
+        <w:rPr>
+          <w:rFonts w:ascii="Source Serif Pro" w:hAnsi="Source Serif Pro"/>
+          <w:color w:val="FFFFFF"/>
+          <w:sz w:val="27"/>
+          <w:szCs w:val="27"/>
+        </w:rPr>
+      </w:pPr>
+      <w:r>
+        <w:rPr>
+          <w:rFonts w:ascii="Source Serif Pro" w:hAnsi="Source Serif Pro"/>
+          <w:color w:val="FFFFFF"/>
+          <w:sz w:val="27"/>
+          <w:szCs w:val="27"/>
+        </w:rPr>
+        <w:t>O HTML é a sigla para "</w:t>
+      </w:r>
+      <w:r>
+        <w:rPr>
+          <w:rStyle w:val="nfase"/>
+          <w:rFonts w:ascii="Source Serif Pro" w:hAnsi="Source Serif Pro"/>
+          <w:color w:val="FFFFFF"/>
+          <w:sz w:val="27"/>
+          <w:szCs w:val="27"/>
+        </w:rPr>
+        <w:t xml:space="preserve">Hyper </w:t>
+      </w:r>
+      <w:proofErr w:type="spellStart"/>
+      <w:r>
+        <w:rPr>
+          <w:rStyle w:val="nfase"/>
+          <w:rFonts w:ascii="Source Serif Pro" w:hAnsi="Source Serif Pro"/>
+          <w:color w:val="FFFFFF"/>
+          <w:sz w:val="27"/>
+          <w:szCs w:val="27"/>
+        </w:rPr>
+        <w:t>Text</w:t>
+      </w:r>
+      <w:proofErr w:type="spellEnd"/>
+      <w:r>
+        <w:rPr>
+          <w:rStyle w:val="nfase"/>
+          <w:rFonts w:ascii="Source Serif Pro" w:hAnsi="Source Serif Pro"/>
+          <w:color w:val="FFFFFF"/>
+          <w:sz w:val="27"/>
+          <w:szCs w:val="27"/>
+        </w:rPr>
+        <w:t xml:space="preserve"> Markup </w:t>
+      </w:r>
+      <w:proofErr w:type="spellStart"/>
+      <w:r>
+        <w:rPr>
+          <w:rStyle w:val="nfase"/>
+          <w:rFonts w:ascii="Source Serif Pro" w:hAnsi="Source Serif Pro"/>
+          <w:color w:val="FFFFFF"/>
+          <w:sz w:val="27"/>
+          <w:szCs w:val="27"/>
+        </w:rPr>
+        <w:t>Language</w:t>
+      </w:r>
+      <w:proofErr w:type="spellEnd"/>
+      <w:r>
+        <w:rPr>
+          <w:rFonts w:ascii="Source Serif Pro" w:hAnsi="Source Serif Pro"/>
+          <w:color w:val="FFFFFF"/>
+          <w:sz w:val="27"/>
+          <w:szCs w:val="27"/>
+        </w:rPr>
+        <w:t>" em inglês, ou "</w:t>
+      </w:r>
+      <w:r>
+        <w:rPr>
+          <w:rStyle w:val="Forte"/>
+          <w:rFonts w:ascii="Source Serif Pro" w:hAnsi="Source Serif Pro"/>
+          <w:color w:val="FFFFFF"/>
+          <w:sz w:val="27"/>
+          <w:szCs w:val="27"/>
+        </w:rPr>
+        <w:t xml:space="preserve">Linguagem de Marcação de </w:t>
+      </w:r>
+      <w:proofErr w:type="spellStart"/>
+      <w:r>
+        <w:rPr>
+          <w:rStyle w:val="Forte"/>
+          <w:rFonts w:ascii="Source Serif Pro" w:hAnsi="Source Serif Pro"/>
+          <w:color w:val="FFFFFF"/>
+          <w:sz w:val="27"/>
+          <w:szCs w:val="27"/>
+        </w:rPr>
+        <w:t>HiperTexto</w:t>
+      </w:r>
+      <w:proofErr w:type="spellEnd"/>
+      <w:r>
+        <w:rPr>
+          <w:rFonts w:ascii="Source Serif Pro" w:hAnsi="Source Serif Pro"/>
+          <w:color w:val="FFFFFF"/>
+          <w:sz w:val="27"/>
+          <w:szCs w:val="27"/>
+        </w:rPr>
+        <w:t>".</w:t>
+      </w:r>
+    </w:p>
+    <w:p>
+      <w:pPr>
+        <w:numPr>
+          <w:ilvl w:val="0"/>
+          <w:numId w:val="2"/>
+        </w:numPr>
+        <w:shd w:val="clear" w:color="auto" w:fill="333333"/>
+        <w:spacing w:after="0" w:line="240" w:lineRule="auto"/>
+        <w:ind w:left="1200"/>
+        <w:rPr>
+          <w:rFonts w:ascii="Source Serif Pro" w:hAnsi="Source Serif Pro"/>
+          <w:color w:val="FFFFFF"/>
+          <w:sz w:val="27"/>
+          <w:szCs w:val="27"/>
+        </w:rPr>
+      </w:pPr>
+      <w:r>
+        <w:rPr>
+          <w:rFonts w:ascii="Source Serif Pro" w:hAnsi="Source Serif Pro"/>
+          <w:color w:val="FFFFFF"/>
+          <w:sz w:val="27"/>
+          <w:szCs w:val="27"/>
+        </w:rPr>
+        <w:t>O CSS é a sigla para "</w:t>
+      </w:r>
+      <w:proofErr w:type="spellStart"/>
+      <w:r>
+        <w:rPr>
+          <w:rStyle w:val="nfase"/>
+          <w:rFonts w:ascii="Source Serif Pro" w:hAnsi="Source Serif Pro"/>
+          <w:color w:val="FFFFFF"/>
+          <w:sz w:val="27"/>
+          <w:szCs w:val="27"/>
+        </w:rPr>
+        <w:t>Cascading</w:t>
+      </w:r>
+      <w:proofErr w:type="spellEnd"/>
+      <w:r>
+        <w:rPr>
+          <w:rStyle w:val="nfase"/>
+          <w:rFonts w:ascii="Source Serif Pro" w:hAnsi="Source Serif Pro"/>
+          <w:color w:val="FFFFFF"/>
+          <w:sz w:val="27"/>
+          <w:szCs w:val="27"/>
+        </w:rPr>
+        <w:t xml:space="preserve"> </w:t>
+      </w:r>
+      <w:proofErr w:type="spellStart"/>
+      <w:r>
+        <w:rPr>
+          <w:rStyle w:val="nfase"/>
+          <w:rFonts w:ascii="Source Serif Pro" w:hAnsi="Source Serif Pro"/>
+          <w:color w:val="FFFFFF"/>
+          <w:sz w:val="27"/>
+          <w:szCs w:val="27"/>
+        </w:rPr>
+        <w:t>Style</w:t>
+      </w:r>
+      <w:proofErr w:type="spellEnd"/>
+      <w:r>
+        <w:rPr>
+          <w:rStyle w:val="nfase"/>
+          <w:rFonts w:ascii="Source Serif Pro" w:hAnsi="Source Serif Pro"/>
+          <w:color w:val="FFFFFF"/>
+          <w:sz w:val="27"/>
+          <w:szCs w:val="27"/>
+        </w:rPr>
+        <w:t xml:space="preserve"> </w:t>
+      </w:r>
+      <w:proofErr w:type="spellStart"/>
+      <w:r>
+        <w:rPr>
+          <w:rStyle w:val="nfase"/>
+          <w:rFonts w:ascii="Source Serif Pro" w:hAnsi="Source Serif Pro"/>
+          <w:color w:val="FFFFFF"/>
+          <w:sz w:val="27"/>
+          <w:szCs w:val="27"/>
+        </w:rPr>
+        <w:t>Sheet</w:t>
+      </w:r>
+      <w:proofErr w:type="spellEnd"/>
+      <w:r>
+        <w:rPr>
+          <w:rFonts w:ascii="Source Serif Pro" w:hAnsi="Source Serif Pro"/>
+          <w:color w:val="FFFFFF"/>
+          <w:sz w:val="27"/>
+          <w:szCs w:val="27"/>
+        </w:rPr>
+        <w:t>" ou "</w:t>
+      </w:r>
+      <w:r>
+        <w:rPr>
+          <w:rStyle w:val="Forte"/>
+          <w:rFonts w:ascii="Source Serif Pro" w:hAnsi="Source Serif Pro"/>
+          <w:color w:val="FFFFFF"/>
+          <w:sz w:val="27"/>
+          <w:szCs w:val="27"/>
+        </w:rPr>
+        <w:t>Folhas de Estilo em Cascatas</w:t>
+      </w:r>
+      <w:r>
+        <w:rPr>
+          <w:rFonts w:ascii="Source Serif Pro" w:hAnsi="Source Serif Pro"/>
+          <w:color w:val="FFFFFF"/>
+          <w:sz w:val="27"/>
+          <w:szCs w:val="27"/>
+        </w:rPr>
+        <w:t>" em português.</w:t>
+      </w:r>
+    </w:p>
+    <w:p>
+      <w:pPr>
+        <w:pStyle w:val="NormalWeb"/>
+        <w:shd w:val="clear" w:color="auto" w:fill="121212"/>
+        <w:spacing w:before="0" w:beforeAutospacing="0" w:after="0" w:afterAutospacing="0"/>
+        <w:rPr>
+          <w:rFonts w:ascii="Source Serif Pro" w:hAnsi="Source Serif Pro"/>
+          <w:color w:val="C0C0C0"/>
+          <w:sz w:val="27"/>
+          <w:szCs w:val="27"/>
+        </w:rPr>
+      </w:pPr>
+      <w:r>
+        <w:rPr>
+          <w:rStyle w:val="Forte"/>
+          <w:rFonts w:ascii="Source Serif Pro" w:hAnsi="Source Serif Pro"/>
+          <w:color w:val="C0C0C0"/>
+          <w:sz w:val="27"/>
+          <w:szCs w:val="27"/>
+        </w:rPr>
+        <w:t>Guilherme:</w:t>
+      </w:r>
+      <w:r>
+        <w:rPr>
+          <w:rFonts w:ascii="Source Serif Pro" w:hAnsi="Source Serif Pro"/>
+          <w:color w:val="C0C0C0"/>
+          <w:sz w:val="27"/>
+          <w:szCs w:val="27"/>
+        </w:rPr>
+        <w:t> O CSS descreve como esses elementos HTML devem ser exibidos na tela, mas não necessariamente é só a cor, mas também o posicionamento deles, tamanho, peso da fonte e diversos outros detalhes visuais importantes na construção final da página.</w:t>
+      </w:r>
+    </w:p>
+    <w:p>
+      <w:pPr>
+        <w:pStyle w:val="NormalWeb"/>
+        <w:shd w:val="clear" w:color="auto" w:fill="121212"/>
+        <w:spacing w:before="0" w:beforeAutospacing="0" w:after="0" w:afterAutospacing="0"/>
+        <w:rPr>
+          <w:rFonts w:ascii="Source Serif Pro" w:hAnsi="Source Serif Pro"/>
+          <w:color w:val="C0C0C0"/>
+          <w:sz w:val="27"/>
+          <w:szCs w:val="27"/>
+        </w:rPr>
+      </w:pPr>
+      <w:r>
+        <w:rPr>
+          <w:rFonts w:ascii="Source Serif Pro" w:hAnsi="Source Serif Pro"/>
+          <w:color w:val="C0C0C0"/>
+          <w:sz w:val="27"/>
+          <w:szCs w:val="27"/>
+        </w:rPr>
+        <w:t>A introdução da documentação diz que o CSS "economiza" bastante trabalho, pois pode controlar o </w:t>
+      </w:r>
+      <w:r>
+        <w:rPr>
+          <w:rStyle w:val="nfase"/>
+          <w:rFonts w:ascii="Source Serif Pro" w:hAnsi="Source Serif Pro"/>
+          <w:color w:val="C0C0C0"/>
+          <w:sz w:val="27"/>
+          <w:szCs w:val="27"/>
+        </w:rPr>
+        <w:t>layout</w:t>
+      </w:r>
+      <w:r>
+        <w:rPr>
+          <w:rFonts w:ascii="Source Serif Pro" w:hAnsi="Source Serif Pro"/>
+          <w:color w:val="C0C0C0"/>
+          <w:sz w:val="27"/>
+          <w:szCs w:val="27"/>
+        </w:rPr>
+        <w:t> de várias páginas </w:t>
+      </w:r>
+      <w:r>
+        <w:rPr>
+          <w:rStyle w:val="nfase"/>
+          <w:rFonts w:ascii="Source Serif Pro" w:hAnsi="Source Serif Pro"/>
+          <w:color w:val="C0C0C0"/>
+          <w:sz w:val="27"/>
+          <w:szCs w:val="27"/>
+        </w:rPr>
+        <w:t>web</w:t>
+      </w:r>
+      <w:r>
+        <w:rPr>
+          <w:rFonts w:ascii="Source Serif Pro" w:hAnsi="Source Serif Pro"/>
+          <w:color w:val="C0C0C0"/>
+          <w:sz w:val="27"/>
+          <w:szCs w:val="27"/>
+        </w:rPr>
+        <w:t> de uma só vez.</w:t>
+      </w:r>
+    </w:p>
+    <w:p>
+      <w:pPr>
+        <w:pStyle w:val="NormalWeb"/>
+        <w:shd w:val="clear" w:color="auto" w:fill="121212"/>
+        <w:spacing w:before="0" w:beforeAutospacing="0" w:after="0" w:afterAutospacing="0"/>
+        <w:rPr>
+          <w:rFonts w:ascii="Source Serif Pro" w:hAnsi="Source Serif Pro"/>
+          <w:color w:val="C0C0C0"/>
+          <w:sz w:val="27"/>
+          <w:szCs w:val="27"/>
+        </w:rPr>
+      </w:pPr>
+      <w:r>
+        <w:rPr>
+          <w:rFonts w:ascii="Source Serif Pro" w:hAnsi="Source Serif Pro"/>
+          <w:color w:val="C0C0C0"/>
+          <w:sz w:val="27"/>
+          <w:szCs w:val="27"/>
+        </w:rPr>
+        <w:t>Além disso, também são armazenados em arquivos </w:t>
+      </w:r>
+      <w:r>
+        <w:rPr>
+          <w:rStyle w:val="CdigoHTML"/>
+          <w:b/>
+          <w:bCs/>
+          <w:color w:val="FFFFFF"/>
+          <w:sz w:val="23"/>
+          <w:szCs w:val="23"/>
+          <w:shd w:val="clear" w:color="auto" w:fill="272822"/>
+        </w:rPr>
+        <w:t>.</w:t>
+      </w:r>
+      <w:proofErr w:type="spellStart"/>
+      <w:r>
+        <w:rPr>
+          <w:rStyle w:val="CdigoHTML"/>
+          <w:b/>
+          <w:bCs/>
+          <w:color w:val="FFFFFF"/>
+          <w:sz w:val="23"/>
+          <w:szCs w:val="23"/>
+          <w:shd w:val="clear" w:color="auto" w:fill="272822"/>
+        </w:rPr>
+        <w:t>css</w:t>
+      </w:r>
+      <w:proofErr w:type="spellEnd"/>
+      <w:r>
+        <w:rPr>
+          <w:rFonts w:ascii="Source Serif Pro" w:hAnsi="Source Serif Pro"/>
+          <w:color w:val="C0C0C0"/>
+          <w:sz w:val="27"/>
+          <w:szCs w:val="27"/>
+        </w:rPr>
+        <w:t>, da mesma forma que o HTML é armazenado em arquivos </w:t>
+      </w:r>
+      <w:r>
+        <w:rPr>
+          <w:rStyle w:val="CdigoHTML"/>
+          <w:b/>
+          <w:bCs/>
+          <w:color w:val="FFFFFF"/>
+          <w:sz w:val="23"/>
+          <w:szCs w:val="23"/>
+          <w:shd w:val="clear" w:color="auto" w:fill="272822"/>
+        </w:rPr>
+        <w:t>.</w:t>
+      </w:r>
+      <w:proofErr w:type="spellStart"/>
+      <w:r>
+        <w:rPr>
+          <w:rStyle w:val="CdigoHTML"/>
+          <w:b/>
+          <w:bCs/>
+          <w:color w:val="FFFFFF"/>
+          <w:sz w:val="23"/>
+          <w:szCs w:val="23"/>
+          <w:shd w:val="clear" w:color="auto" w:fill="272822"/>
+        </w:rPr>
+        <w:t>html</w:t>
+      </w:r>
+      <w:proofErr w:type="spellEnd"/>
+      <w:r>
+        <w:rPr>
+          <w:rFonts w:ascii="Source Serif Pro" w:hAnsi="Source Serif Pro"/>
+          <w:color w:val="C0C0C0"/>
+          <w:sz w:val="27"/>
+          <w:szCs w:val="27"/>
+        </w:rPr>
+        <w:t>.</w:t>
+      </w:r>
+    </w:p>
+    <w:p>
+      <w:pPr>
+        <w:pStyle w:val="NormalWeb"/>
+        <w:shd w:val="clear" w:color="auto" w:fill="121212"/>
+        <w:spacing w:before="0" w:beforeAutospacing="0" w:after="0" w:afterAutospacing="0"/>
+        <w:rPr>
+          <w:rFonts w:ascii="Source Serif Pro" w:hAnsi="Source Serif Pro"/>
+          <w:color w:val="C0C0C0"/>
+          <w:sz w:val="27"/>
+          <w:szCs w:val="27"/>
+        </w:rPr>
+      </w:pPr>
+      <w:r>
+        <w:rPr>
+          <w:rFonts w:ascii="Source Serif Pro" w:hAnsi="Source Serif Pro"/>
+          <w:color w:val="C0C0C0"/>
+          <w:sz w:val="27"/>
+          <w:szCs w:val="27"/>
+        </w:rPr>
+        <w:t>Vamos ver uma </w:t>
+      </w:r>
+      <w:hyperlink r:id="rId8" w:tgtFrame="_blank" w:history="1">
+        <w:r>
+          <w:rPr>
+            <w:rStyle w:val="Hyperlink"/>
+            <w:rFonts w:ascii="Source Serif Pro" w:hAnsi="Source Serif Pro"/>
+            <w:color w:val="0095DD"/>
+            <w:sz w:val="27"/>
+            <w:szCs w:val="27"/>
+          </w:rPr>
+          <w:t>demonstração de seu uso neste link</w:t>
+        </w:r>
+      </w:hyperlink>
+      <w:r>
+        <w:rPr>
+          <w:rFonts w:ascii="Source Serif Pro" w:hAnsi="Source Serif Pro"/>
+          <w:color w:val="C0C0C0"/>
+          <w:sz w:val="27"/>
+          <w:szCs w:val="27"/>
+        </w:rPr>
+        <w:t>.</w:t>
+      </w:r>
+    </w:p>
+    <w:p>
+      <w:pPr>
+        <w:pStyle w:val="NormalWeb"/>
+        <w:shd w:val="clear" w:color="auto" w:fill="121212"/>
+        <w:spacing w:before="0" w:beforeAutospacing="0" w:after="0" w:afterAutospacing="0"/>
+        <w:rPr>
+          <w:rFonts w:ascii="Source Serif Pro" w:hAnsi="Source Serif Pro"/>
+          <w:color w:val="C0C0C0"/>
+          <w:sz w:val="27"/>
+          <w:szCs w:val="27"/>
+        </w:rPr>
+      </w:pPr>
+      <w:r>
+        <w:rPr>
+          <w:rStyle w:val="Forte"/>
+          <w:rFonts w:ascii="Source Serif Pro" w:hAnsi="Source Serif Pro"/>
+          <w:color w:val="C0C0C0"/>
+          <w:sz w:val="27"/>
+          <w:szCs w:val="27"/>
+        </w:rPr>
+        <w:t>Rafaella:</w:t>
+      </w:r>
+      <w:r>
+        <w:rPr>
+          <w:rFonts w:ascii="Source Serif Pro" w:hAnsi="Source Serif Pro"/>
+          <w:color w:val="C0C0C0"/>
+          <w:sz w:val="27"/>
+          <w:szCs w:val="27"/>
+        </w:rPr>
+        <w:t xml:space="preserve"> Mais adiante na introdução, encontraremos a parte de "Demonstração CSS - Uma página HTML - Vários estilos!" com um </w:t>
+      </w:r>
+      <w:r>
+        <w:rPr>
+          <w:rFonts w:ascii="Source Serif Pro" w:hAnsi="Source Serif Pro"/>
+          <w:color w:val="C0C0C0"/>
+          <w:sz w:val="27"/>
+          <w:szCs w:val="27"/>
+        </w:rPr>
+        <w:lastRenderedPageBreak/>
+        <w:t>mesmo arquivo </w:t>
+      </w:r>
+      <w:r>
+        <w:rPr>
+          <w:rStyle w:val="CdigoHTML"/>
+          <w:color w:val="FFFFFF"/>
+          <w:sz w:val="23"/>
+          <w:szCs w:val="23"/>
+          <w:shd w:val="clear" w:color="auto" w:fill="272822"/>
+        </w:rPr>
+        <w:t>.</w:t>
+      </w:r>
+      <w:proofErr w:type="spellStart"/>
+      <w:r>
+        <w:rPr>
+          <w:rStyle w:val="CdigoHTML"/>
+          <w:color w:val="FFFFFF"/>
+          <w:sz w:val="23"/>
+          <w:szCs w:val="23"/>
+          <w:shd w:val="clear" w:color="auto" w:fill="272822"/>
+        </w:rPr>
+        <w:t>html</w:t>
+      </w:r>
+      <w:proofErr w:type="spellEnd"/>
+      <w:r>
+        <w:rPr>
+          <w:rFonts w:ascii="Source Serif Pro" w:hAnsi="Source Serif Pro"/>
+          <w:color w:val="C0C0C0"/>
+          <w:sz w:val="27"/>
+          <w:szCs w:val="27"/>
+        </w:rPr>
+        <w:t> relacionados com arquivos </w:t>
+      </w:r>
+      <w:r>
+        <w:rPr>
+          <w:rStyle w:val="CdigoHTML"/>
+          <w:color w:val="FFFFFF"/>
+          <w:sz w:val="23"/>
+          <w:szCs w:val="23"/>
+          <w:shd w:val="clear" w:color="auto" w:fill="272822"/>
+        </w:rPr>
+        <w:t>.</w:t>
+      </w:r>
+      <w:proofErr w:type="spellStart"/>
+      <w:r>
+        <w:rPr>
+          <w:rStyle w:val="CdigoHTML"/>
+          <w:color w:val="FFFFFF"/>
+          <w:sz w:val="23"/>
+          <w:szCs w:val="23"/>
+          <w:shd w:val="clear" w:color="auto" w:fill="272822"/>
+        </w:rPr>
+        <w:t>css</w:t>
+      </w:r>
+      <w:proofErr w:type="spellEnd"/>
+      <w:r>
+        <w:rPr>
+          <w:rFonts w:ascii="Source Serif Pro" w:hAnsi="Source Serif Pro"/>
+          <w:color w:val="C0C0C0"/>
+          <w:sz w:val="27"/>
+          <w:szCs w:val="27"/>
+        </w:rPr>
+        <w:t> diferentes, ou seja, com estilizações diferentes aplicados a um mesmo HTML.</w:t>
+      </w:r>
+    </w:p>
+    <w:p>
+      <w:pPr>
+        <w:pStyle w:val="NormalWeb"/>
+        <w:shd w:val="clear" w:color="auto" w:fill="121212"/>
+        <w:spacing w:before="360" w:beforeAutospacing="0" w:after="360" w:afterAutospacing="0"/>
+        <w:rPr>
+          <w:rFonts w:ascii="Source Serif Pro" w:hAnsi="Source Serif Pro"/>
+          <w:color w:val="C0C0C0"/>
+          <w:sz w:val="27"/>
+          <w:szCs w:val="27"/>
+        </w:rPr>
+      </w:pPr>
+      <w:r>
+        <w:rPr>
+          <w:rFonts w:ascii="Source Serif Pro" w:hAnsi="Source Serif Pro"/>
+          <w:color w:val="C0C0C0"/>
+          <w:sz w:val="27"/>
+          <w:szCs w:val="27"/>
+        </w:rPr>
+        <w:t>Quando clicamos na opção de "Folha de estilo 1" à esquerda e abaixo de "Bem-Vindo à minha página inicial", teremos uma composição de cores, posições, formas e tamanhos específica, e se clicarmos no "Folha de estilo 2" em seguida, teremos outra composição, e assim por diante.</w:t>
+      </w:r>
+    </w:p>
+    <w:p>
+      <w:pPr>
+        <w:pStyle w:val="NormalWeb"/>
+        <w:shd w:val="clear" w:color="auto" w:fill="121212"/>
+        <w:spacing w:before="0" w:beforeAutospacing="0" w:after="0" w:afterAutospacing="0"/>
+        <w:rPr>
+          <w:rFonts w:ascii="Source Serif Pro" w:hAnsi="Source Serif Pro"/>
+          <w:color w:val="C0C0C0"/>
+          <w:sz w:val="27"/>
+          <w:szCs w:val="27"/>
+        </w:rPr>
+      </w:pPr>
+      <w:r>
+        <w:rPr>
+          <w:rFonts w:ascii="Source Serif Pro" w:hAnsi="Source Serif Pro"/>
+          <w:color w:val="C0C0C0"/>
+          <w:sz w:val="27"/>
+          <w:szCs w:val="27"/>
+        </w:rPr>
+        <w:t>Todas as alterações são estabelecidas nos arquivos </w:t>
+      </w:r>
+      <w:r>
+        <w:rPr>
+          <w:rStyle w:val="CdigoHTML"/>
+          <w:color w:val="FFFFFF"/>
+          <w:sz w:val="23"/>
+          <w:szCs w:val="23"/>
+          <w:shd w:val="clear" w:color="auto" w:fill="272822"/>
+        </w:rPr>
+        <w:t>.</w:t>
+      </w:r>
+      <w:proofErr w:type="spellStart"/>
+      <w:r>
+        <w:rPr>
+          <w:rStyle w:val="CdigoHTML"/>
+          <w:color w:val="FFFFFF"/>
+          <w:sz w:val="23"/>
+          <w:szCs w:val="23"/>
+          <w:shd w:val="clear" w:color="auto" w:fill="272822"/>
+        </w:rPr>
+        <w:t>css</w:t>
+      </w:r>
+      <w:proofErr w:type="spellEnd"/>
+      <w:r>
+        <w:rPr>
+          <w:rFonts w:ascii="Source Serif Pro" w:hAnsi="Source Serif Pro"/>
+          <w:color w:val="C0C0C0"/>
+          <w:sz w:val="27"/>
+          <w:szCs w:val="27"/>
+        </w:rPr>
+        <w:t>, mesmo contendo o mesmo conteúdo textual. A última opção de "Sem estilo de folha" é a mais básica e bem parecida com a nossa página atual do projeto.</w:t>
+      </w:r>
+    </w:p>
+    <w:p>
+      <w:pPr>
+        <w:pStyle w:val="NormalWeb"/>
+        <w:shd w:val="clear" w:color="auto" w:fill="121212"/>
+        <w:spacing w:before="360" w:beforeAutospacing="0" w:after="360" w:afterAutospacing="0"/>
+        <w:rPr>
+          <w:rFonts w:ascii="Source Serif Pro" w:hAnsi="Source Serif Pro"/>
+          <w:color w:val="C0C0C0"/>
+          <w:sz w:val="27"/>
+          <w:szCs w:val="27"/>
+        </w:rPr>
+      </w:pPr>
+      <w:r>
+        <w:rPr>
+          <w:rFonts w:ascii="Source Serif Pro" w:hAnsi="Source Serif Pro"/>
+          <w:color w:val="C0C0C0"/>
+          <w:sz w:val="27"/>
+          <w:szCs w:val="27"/>
+        </w:rPr>
+        <w:t>Portanto, já conseguimos entender como funciona na prática e como escrevemos em CSS.</w:t>
+      </w:r>
+    </w:p>
+    <w:p>
+      <w:pPr>
+        <w:pStyle w:val="NormalWeb"/>
+        <w:shd w:val="clear" w:color="auto" w:fill="121212"/>
+        <w:spacing w:before="0" w:beforeAutospacing="0" w:after="0" w:afterAutospacing="0"/>
+        <w:rPr>
+          <w:rFonts w:ascii="Source Serif Pro" w:hAnsi="Source Serif Pro"/>
+          <w:color w:val="C0C0C0"/>
+          <w:sz w:val="27"/>
+          <w:szCs w:val="27"/>
+        </w:rPr>
+      </w:pPr>
+      <w:r>
+        <w:rPr>
+          <w:rStyle w:val="Forte"/>
+          <w:rFonts w:ascii="Source Serif Pro" w:hAnsi="Source Serif Pro"/>
+          <w:color w:val="C0C0C0"/>
+          <w:sz w:val="27"/>
+          <w:szCs w:val="27"/>
+        </w:rPr>
+        <w:t>Guilherme:</w:t>
+      </w:r>
+      <w:r>
+        <w:rPr>
+          <w:rFonts w:ascii="Source Serif Pro" w:hAnsi="Source Serif Pro"/>
+          <w:color w:val="C0C0C0"/>
+          <w:sz w:val="27"/>
+          <w:szCs w:val="27"/>
+        </w:rPr>
+        <w:t> Semelhante ao HTML, existem palavras que são específicas para realizar alguma ação.</w:t>
+      </w:r>
+    </w:p>
+    <w:p>
+      <w:pPr>
+        <w:pStyle w:val="NormalWeb"/>
+        <w:shd w:val="clear" w:color="auto" w:fill="121212"/>
+        <w:spacing w:before="0" w:beforeAutospacing="0" w:after="0" w:afterAutospacing="0"/>
+        <w:rPr>
+          <w:rFonts w:ascii="Source Serif Pro" w:hAnsi="Source Serif Pro"/>
+          <w:color w:val="C0C0C0"/>
+          <w:sz w:val="27"/>
+          <w:szCs w:val="27"/>
+        </w:rPr>
+      </w:pPr>
+      <w:r>
+        <w:rPr>
+          <w:rFonts w:ascii="Source Serif Pro" w:hAnsi="Source Serif Pro"/>
+          <w:color w:val="C0C0C0"/>
+          <w:sz w:val="27"/>
+          <w:szCs w:val="27"/>
+        </w:rPr>
+        <w:t>Da mesma forma que comentamos que não é necessário aprendermos todas as </w:t>
+      </w:r>
+      <w:proofErr w:type="spellStart"/>
+      <w:r>
+        <w:rPr>
+          <w:rStyle w:val="nfase"/>
+          <w:rFonts w:ascii="Source Serif Pro" w:hAnsi="Source Serif Pro"/>
+          <w:color w:val="C0C0C0"/>
+          <w:sz w:val="27"/>
+          <w:szCs w:val="27"/>
+        </w:rPr>
+        <w:t>tags</w:t>
+      </w:r>
+      <w:proofErr w:type="spellEnd"/>
+      <w:r>
+        <w:rPr>
+          <w:rFonts w:ascii="Source Serif Pro" w:hAnsi="Source Serif Pro"/>
+          <w:color w:val="C0C0C0"/>
+          <w:sz w:val="27"/>
+          <w:szCs w:val="27"/>
+        </w:rPr>
+        <w:t> em um primeiro curso de HTML, também não é possível aprender todas as </w:t>
+      </w:r>
+      <w:r>
+        <w:rPr>
+          <w:rStyle w:val="Forte"/>
+          <w:rFonts w:ascii="Source Serif Pro" w:hAnsi="Source Serif Pro"/>
+          <w:color w:val="C0C0C0"/>
+          <w:sz w:val="27"/>
+          <w:szCs w:val="27"/>
+        </w:rPr>
+        <w:t>propriedades</w:t>
+      </w:r>
+      <w:r>
+        <w:rPr>
+          <w:rFonts w:ascii="Source Serif Pro" w:hAnsi="Source Serif Pro"/>
+          <w:color w:val="C0C0C0"/>
+          <w:sz w:val="27"/>
+          <w:szCs w:val="27"/>
+        </w:rPr>
+        <w:t> de todas as estilizações que existem em CSS de uma só vez. Então focaremos nas </w:t>
+      </w:r>
+      <w:r>
+        <w:rPr>
+          <w:rStyle w:val="Forte"/>
+          <w:rFonts w:ascii="Source Serif Pro" w:hAnsi="Source Serif Pro"/>
+          <w:color w:val="C0C0C0"/>
+          <w:sz w:val="27"/>
+          <w:szCs w:val="27"/>
+        </w:rPr>
+        <w:t>principais</w:t>
+      </w:r>
+      <w:r>
+        <w:rPr>
+          <w:rFonts w:ascii="Source Serif Pro" w:hAnsi="Source Serif Pro"/>
+          <w:color w:val="C0C0C0"/>
+          <w:sz w:val="27"/>
+          <w:szCs w:val="27"/>
+        </w:rPr>
+        <w:t>.</w:t>
+      </w:r>
+    </w:p>
+    <w:p>
+      <w:pPr>
+        <w:pStyle w:val="NormalWeb"/>
+        <w:shd w:val="clear" w:color="auto" w:fill="121212"/>
+        <w:spacing w:before="0" w:beforeAutospacing="0" w:after="0" w:afterAutospacing="0"/>
+        <w:rPr>
+          <w:rFonts w:ascii="Source Serif Pro" w:hAnsi="Source Serif Pro"/>
+          <w:color w:val="C0C0C0"/>
+          <w:sz w:val="27"/>
+          <w:szCs w:val="27"/>
+        </w:rPr>
+      </w:pPr>
+      <w:r>
+        <w:rPr>
+          <w:rFonts w:ascii="Source Serif Pro" w:hAnsi="Source Serif Pro"/>
+          <w:color w:val="C0C0C0"/>
+          <w:sz w:val="27"/>
+          <w:szCs w:val="27"/>
+        </w:rPr>
+        <w:t>Na parte de "Por que usar CSS?" Teremos um exemplo de código contendo </w:t>
+      </w:r>
+      <w:r>
+        <w:rPr>
+          <w:rStyle w:val="CdigoHTML"/>
+          <w:color w:val="FFFFFF"/>
+          <w:sz w:val="23"/>
+          <w:szCs w:val="23"/>
+          <w:shd w:val="clear" w:color="auto" w:fill="272822"/>
+        </w:rPr>
+        <w:t>body</w:t>
+      </w:r>
+      <w:r>
+        <w:rPr>
+          <w:rFonts w:ascii="Source Serif Pro" w:hAnsi="Source Serif Pro"/>
+          <w:color w:val="C0C0C0"/>
+          <w:sz w:val="27"/>
+          <w:szCs w:val="27"/>
+        </w:rPr>
+        <w:t> que abre e fecha chaves </w:t>
+      </w:r>
+      <w:r>
+        <w:rPr>
+          <w:rStyle w:val="CdigoHTML"/>
+          <w:color w:val="FFFFFF"/>
+          <w:sz w:val="23"/>
+          <w:szCs w:val="23"/>
+          <w:shd w:val="clear" w:color="auto" w:fill="272822"/>
+        </w:rPr>
+        <w:t>{}</w:t>
+      </w:r>
+      <w:r>
+        <w:rPr>
+          <w:rFonts w:ascii="Source Serif Pro" w:hAnsi="Source Serif Pro"/>
+          <w:color w:val="C0C0C0"/>
+          <w:sz w:val="27"/>
+          <w:szCs w:val="27"/>
+        </w:rPr>
+        <w:t>, e dentro delas, escreveremos as propriedades que vamos precisar e que veremos de forma gradativa ao longo das aulas.</w:t>
+      </w:r>
+    </w:p>
+    <w:p>
+      <w:pPr>
+        <w:pStyle w:val="NormalWeb"/>
+        <w:shd w:val="clear" w:color="auto" w:fill="121212"/>
+        <w:spacing w:before="0" w:beforeAutospacing="0" w:after="0" w:afterAutospacing="0"/>
+        <w:rPr>
+          <w:rFonts w:ascii="Source Serif Pro" w:hAnsi="Source Serif Pro"/>
+          <w:color w:val="C0C0C0"/>
+          <w:sz w:val="27"/>
+          <w:szCs w:val="27"/>
+        </w:rPr>
+      </w:pPr>
+      <w:r>
+        <w:rPr>
+          <w:rStyle w:val="Forte"/>
+          <w:rFonts w:ascii="Source Serif Pro" w:hAnsi="Source Serif Pro"/>
+          <w:color w:val="C0C0C0"/>
+          <w:sz w:val="27"/>
+          <w:szCs w:val="27"/>
+        </w:rPr>
+        <w:t>Rafaella:</w:t>
+      </w:r>
+      <w:r>
+        <w:rPr>
+          <w:rFonts w:ascii="Source Serif Pro" w:hAnsi="Source Serif Pro"/>
+          <w:color w:val="C0C0C0"/>
+          <w:sz w:val="27"/>
+          <w:szCs w:val="27"/>
+        </w:rPr>
+        <w:t> Em seguida, teremos a parte de "CSS resolveu um grande problema".</w:t>
+      </w:r>
+    </w:p>
+    <w:p>
+      <w:pPr>
+        <w:pStyle w:val="NormalWeb"/>
+        <w:shd w:val="clear" w:color="auto" w:fill="121212"/>
+        <w:spacing w:before="0" w:beforeAutospacing="0" w:after="0" w:afterAutospacing="0"/>
+        <w:rPr>
+          <w:rFonts w:ascii="Source Serif Pro" w:hAnsi="Source Serif Pro"/>
+          <w:color w:val="C0C0C0"/>
+          <w:sz w:val="27"/>
+          <w:szCs w:val="27"/>
+        </w:rPr>
+      </w:pPr>
+      <w:r>
+        <w:rPr>
+          <w:rFonts w:ascii="Source Serif Pro" w:hAnsi="Source Serif Pro"/>
+          <w:color w:val="C0C0C0"/>
+          <w:sz w:val="27"/>
+          <w:szCs w:val="27"/>
+        </w:rPr>
+        <w:t>Antigamente, tínhamos apenas o HTML que apenas descreve o conteúdo de uma página </w:t>
+      </w:r>
+      <w:r>
+        <w:rPr>
+          <w:rStyle w:val="nfase"/>
+          <w:rFonts w:ascii="Source Serif Pro" w:hAnsi="Source Serif Pro"/>
+          <w:color w:val="C0C0C0"/>
+          <w:sz w:val="27"/>
+          <w:szCs w:val="27"/>
+        </w:rPr>
+        <w:t>web</w:t>
+      </w:r>
+      <w:r>
+        <w:rPr>
+          <w:rFonts w:ascii="Source Serif Pro" w:hAnsi="Source Serif Pro"/>
+          <w:color w:val="C0C0C0"/>
+          <w:sz w:val="27"/>
+          <w:szCs w:val="27"/>
+        </w:rPr>
+        <w:t>. Ao longo do tempo, aumentou a necessidade de fazer com que as telas fiquem mais visualmente agradáveis e eficientes.</w:t>
+      </w:r>
+    </w:p>
+    <w:p>
+      <w:pPr>
+        <w:pStyle w:val="NormalWeb"/>
+        <w:shd w:val="clear" w:color="auto" w:fill="121212"/>
+        <w:spacing w:before="0" w:beforeAutospacing="0" w:after="0" w:afterAutospacing="0"/>
+        <w:rPr>
+          <w:rFonts w:ascii="Source Serif Pro" w:hAnsi="Source Serif Pro"/>
+          <w:color w:val="C0C0C0"/>
+          <w:sz w:val="27"/>
+          <w:szCs w:val="27"/>
+        </w:rPr>
+      </w:pPr>
+      <w:r>
+        <w:rPr>
+          <w:rFonts w:ascii="Source Serif Pro" w:hAnsi="Source Serif Pro"/>
+          <w:color w:val="C0C0C0"/>
+          <w:sz w:val="27"/>
+          <w:szCs w:val="27"/>
+        </w:rPr>
+        <w:t>Primeiramente era apenas para passar informações e </w:t>
+      </w:r>
+      <w:r>
+        <w:rPr>
+          <w:rStyle w:val="Forte"/>
+          <w:rFonts w:ascii="Source Serif Pro" w:hAnsi="Source Serif Pro"/>
+          <w:color w:val="C0C0C0"/>
+          <w:sz w:val="27"/>
+          <w:szCs w:val="27"/>
+        </w:rPr>
+        <w:t>marcar</w:t>
+      </w:r>
+      <w:r>
+        <w:rPr>
+          <w:rFonts w:ascii="Source Serif Pro" w:hAnsi="Source Serif Pro"/>
+          <w:color w:val="C0C0C0"/>
+          <w:sz w:val="27"/>
+          <w:szCs w:val="27"/>
+        </w:rPr>
+        <w:t> o que é cada elemento, e aos poucos as estilizações foram aumentando. Conforme está no texto,</w:t>
+      </w:r>
+    </w:p>
+    <w:p>
+      <w:pPr>
+        <w:pStyle w:val="NormalWeb"/>
+        <w:shd w:val="clear" w:color="auto" w:fill="333333"/>
+        <w:spacing w:before="0" w:beforeAutospacing="0" w:after="0" w:afterAutospacing="0"/>
+        <w:rPr>
+          <w:rFonts w:ascii="Source Serif Pro" w:hAnsi="Source Serif Pro"/>
+          <w:color w:val="FFFFFF"/>
+          <w:sz w:val="27"/>
+          <w:szCs w:val="27"/>
+        </w:rPr>
+      </w:pPr>
+      <w:r>
+        <w:rPr>
+          <w:rFonts w:ascii="Source Serif Pro" w:hAnsi="Source Serif Pro"/>
+          <w:color w:val="FFFFFF"/>
+          <w:sz w:val="27"/>
+          <w:szCs w:val="27"/>
+        </w:rPr>
+        <w:t xml:space="preserve">"O HTML NUNCA foi destinado a conter </w:t>
+      </w:r>
+      <w:proofErr w:type="spellStart"/>
+      <w:r>
+        <w:rPr>
+          <w:rFonts w:ascii="Source Serif Pro" w:hAnsi="Source Serif Pro"/>
+          <w:color w:val="FFFFFF"/>
+          <w:sz w:val="27"/>
+          <w:szCs w:val="27"/>
+        </w:rPr>
+        <w:t>tags</w:t>
+      </w:r>
+      <w:proofErr w:type="spellEnd"/>
+      <w:r>
+        <w:rPr>
+          <w:rFonts w:ascii="Source Serif Pro" w:hAnsi="Source Serif Pro"/>
+          <w:color w:val="FFFFFF"/>
+          <w:sz w:val="27"/>
+          <w:szCs w:val="27"/>
+        </w:rPr>
+        <w:t xml:space="preserve"> para </w:t>
+      </w:r>
+      <w:r>
+        <w:rPr>
+          <w:rStyle w:val="Forte"/>
+          <w:rFonts w:ascii="Source Serif Pro" w:hAnsi="Source Serif Pro"/>
+          <w:color w:val="FFFFFF"/>
+          <w:sz w:val="27"/>
+          <w:szCs w:val="27"/>
+        </w:rPr>
+        <w:t>formatar</w:t>
+      </w:r>
+      <w:r>
+        <w:rPr>
+          <w:rFonts w:ascii="Source Serif Pro" w:hAnsi="Source Serif Pro"/>
+          <w:color w:val="FFFFFF"/>
+          <w:sz w:val="27"/>
+          <w:szCs w:val="27"/>
+        </w:rPr>
+        <w:t> uma página da web!"</w:t>
+      </w:r>
+    </w:p>
+    <w:p>
+      <w:pPr>
+        <w:pStyle w:val="NormalWeb"/>
+        <w:shd w:val="clear" w:color="auto" w:fill="121212"/>
+        <w:spacing w:before="0" w:beforeAutospacing="0" w:after="0" w:afterAutospacing="0"/>
+        <w:rPr>
+          <w:rFonts w:ascii="Source Serif Pro" w:hAnsi="Source Serif Pro"/>
+          <w:color w:val="C0C0C0"/>
+          <w:sz w:val="27"/>
+          <w:szCs w:val="27"/>
+        </w:rPr>
+      </w:pPr>
+      <w:r>
+        <w:rPr>
+          <w:rFonts w:ascii="Source Serif Pro" w:hAnsi="Source Serif Pro"/>
+          <w:color w:val="C0C0C0"/>
+          <w:sz w:val="27"/>
+          <w:szCs w:val="27"/>
+        </w:rPr>
+        <w:t xml:space="preserve">Justamente para resolver este problema, o World </w:t>
+      </w:r>
+      <w:proofErr w:type="spellStart"/>
+      <w:r>
+        <w:rPr>
+          <w:rFonts w:ascii="Source Serif Pro" w:hAnsi="Source Serif Pro"/>
+          <w:color w:val="C0C0C0"/>
+          <w:sz w:val="27"/>
+          <w:szCs w:val="27"/>
+        </w:rPr>
+        <w:t>Wide</w:t>
+      </w:r>
+      <w:proofErr w:type="spellEnd"/>
+      <w:r>
+        <w:rPr>
+          <w:rFonts w:ascii="Source Serif Pro" w:hAnsi="Source Serif Pro"/>
+          <w:color w:val="C0C0C0"/>
+          <w:sz w:val="27"/>
+          <w:szCs w:val="27"/>
+        </w:rPr>
+        <w:t xml:space="preserve"> Web Consortium (</w:t>
+      </w:r>
+      <w:r>
+        <w:rPr>
+          <w:rStyle w:val="Forte"/>
+          <w:rFonts w:ascii="Source Serif Pro" w:hAnsi="Source Serif Pro"/>
+          <w:color w:val="C0C0C0"/>
+          <w:sz w:val="27"/>
+          <w:szCs w:val="27"/>
+        </w:rPr>
+        <w:t>W3C</w:t>
+      </w:r>
+      <w:r>
+        <w:rPr>
+          <w:rFonts w:ascii="Source Serif Pro" w:hAnsi="Source Serif Pro"/>
+          <w:color w:val="C0C0C0"/>
+          <w:sz w:val="27"/>
+          <w:szCs w:val="27"/>
+        </w:rPr>
+        <w:t>) removeu a formatação de estilo da página HTML e criou o CSS para essa responsabilidade.</w:t>
+      </w:r>
+    </w:p>
+    <w:p>
+      <w:pPr>
+        <w:pStyle w:val="NormalWeb"/>
+        <w:shd w:val="clear" w:color="auto" w:fill="121212"/>
+        <w:spacing w:before="0" w:beforeAutospacing="0" w:after="0" w:afterAutospacing="0"/>
+        <w:rPr>
+          <w:rFonts w:ascii="Source Serif Pro" w:hAnsi="Source Serif Pro"/>
+          <w:color w:val="C0C0C0"/>
+          <w:sz w:val="27"/>
+          <w:szCs w:val="27"/>
+        </w:rPr>
+      </w:pPr>
+      <w:r>
+        <w:rPr>
+          <w:rStyle w:val="Forte"/>
+          <w:rFonts w:ascii="Source Serif Pro" w:hAnsi="Source Serif Pro"/>
+          <w:color w:val="C0C0C0"/>
+          <w:sz w:val="27"/>
+          <w:szCs w:val="27"/>
+        </w:rPr>
+        <w:lastRenderedPageBreak/>
+        <w:t>Guilherme:</w:t>
+      </w:r>
+      <w:r>
+        <w:rPr>
+          <w:rFonts w:ascii="Source Serif Pro" w:hAnsi="Source Serif Pro"/>
+          <w:color w:val="C0C0C0"/>
+          <w:sz w:val="27"/>
+          <w:szCs w:val="27"/>
+        </w:rPr>
+        <w:t> Inclusive comenta que:</w:t>
+      </w:r>
+    </w:p>
+    <w:p>
+      <w:pPr>
+        <w:pStyle w:val="NormalWeb"/>
+        <w:shd w:val="clear" w:color="auto" w:fill="333333"/>
+        <w:spacing w:before="0" w:beforeAutospacing="0" w:after="0" w:afterAutospacing="0"/>
+        <w:rPr>
+          <w:rFonts w:ascii="Source Serif Pro" w:hAnsi="Source Serif Pro"/>
+          <w:color w:val="FFFFFF"/>
+          <w:sz w:val="27"/>
+          <w:szCs w:val="27"/>
+        </w:rPr>
+      </w:pPr>
+      <w:r>
+        <w:rPr>
+          <w:rFonts w:ascii="Source Serif Pro" w:hAnsi="Source Serif Pro"/>
+          <w:color w:val="FFFFFF"/>
+          <w:sz w:val="27"/>
+          <w:szCs w:val="27"/>
+        </w:rPr>
+        <w:t>"Quando </w:t>
+      </w:r>
+      <w:proofErr w:type="spellStart"/>
+      <w:r>
+        <w:rPr>
+          <w:rStyle w:val="nfase"/>
+          <w:rFonts w:ascii="Source Serif Pro" w:hAnsi="Source Serif Pro"/>
+          <w:color w:val="FFFFFF"/>
+          <w:sz w:val="27"/>
+          <w:szCs w:val="27"/>
+        </w:rPr>
+        <w:t>tags</w:t>
+      </w:r>
+      <w:proofErr w:type="spellEnd"/>
+      <w:r>
+        <w:rPr>
+          <w:rFonts w:ascii="Source Serif Pro" w:hAnsi="Source Serif Pro"/>
+          <w:color w:val="FFFFFF"/>
+          <w:sz w:val="27"/>
+          <w:szCs w:val="27"/>
+        </w:rPr>
+        <w:t> como </w:t>
+      </w:r>
+      <w:r>
+        <w:rPr>
+          <w:rStyle w:val="CdigoHTML"/>
+          <w:color w:val="FFFFFF"/>
+          <w:sz w:val="23"/>
+          <w:szCs w:val="23"/>
+          <w:shd w:val="clear" w:color="auto" w:fill="272822"/>
+        </w:rPr>
+        <w:t>&lt;</w:t>
+      </w:r>
+      <w:proofErr w:type="spellStart"/>
+      <w:r>
+        <w:rPr>
+          <w:rStyle w:val="CdigoHTML"/>
+          <w:color w:val="FFFFFF"/>
+          <w:sz w:val="23"/>
+          <w:szCs w:val="23"/>
+          <w:shd w:val="clear" w:color="auto" w:fill="272822"/>
+        </w:rPr>
+        <w:t>font</w:t>
+      </w:r>
+      <w:proofErr w:type="spellEnd"/>
+      <w:r>
+        <w:rPr>
+          <w:rStyle w:val="CdigoHTML"/>
+          <w:color w:val="FFFFFF"/>
+          <w:sz w:val="23"/>
+          <w:szCs w:val="23"/>
+          <w:shd w:val="clear" w:color="auto" w:fill="272822"/>
+        </w:rPr>
+        <w:t>&gt;</w:t>
+      </w:r>
+      <w:r>
+        <w:rPr>
+          <w:rFonts w:ascii="Source Serif Pro" w:hAnsi="Source Serif Pro"/>
+          <w:color w:val="FFFFFF"/>
+          <w:sz w:val="27"/>
+          <w:szCs w:val="27"/>
+        </w:rPr>
+        <w:t> e atributos de cor foram adicionados à especificação do HTML 3.2, começou um 'pesadelo' para os desenvolvedores da web"</w:t>
+      </w:r>
+    </w:p>
+    <w:p>
+      <w:pPr>
+        <w:pStyle w:val="NormalWeb"/>
+        <w:shd w:val="clear" w:color="auto" w:fill="121212"/>
+        <w:spacing w:before="0" w:beforeAutospacing="0" w:after="0" w:afterAutospacing="0"/>
+        <w:rPr>
+          <w:rFonts w:ascii="Source Serif Pro" w:hAnsi="Source Serif Pro"/>
+          <w:color w:val="C0C0C0"/>
+          <w:sz w:val="27"/>
+          <w:szCs w:val="27"/>
+        </w:rPr>
+      </w:pPr>
+      <w:r>
+        <w:rPr>
+          <w:rFonts w:ascii="Source Serif Pro" w:hAnsi="Source Serif Pro"/>
+          <w:color w:val="C0C0C0"/>
+          <w:sz w:val="27"/>
+          <w:szCs w:val="27"/>
+        </w:rPr>
+        <w:t>Antes, tínhamos </w:t>
+      </w:r>
+      <w:proofErr w:type="spellStart"/>
+      <w:r>
+        <w:rPr>
+          <w:rStyle w:val="nfase"/>
+          <w:rFonts w:ascii="Source Serif Pro" w:hAnsi="Source Serif Pro"/>
+          <w:color w:val="C0C0C0"/>
+          <w:sz w:val="27"/>
+          <w:szCs w:val="27"/>
+        </w:rPr>
+        <w:t>tags</w:t>
+      </w:r>
+      <w:proofErr w:type="spellEnd"/>
+      <w:r>
+        <w:rPr>
+          <w:rFonts w:ascii="Source Serif Pro" w:hAnsi="Source Serif Pro"/>
+          <w:color w:val="C0C0C0"/>
+          <w:sz w:val="27"/>
+          <w:szCs w:val="27"/>
+        </w:rPr>
+        <w:t> de marcação e de estilização juntas em um único arquivo, que o deixava bem grande e confuso. Então resolveram isolar essas questões.</w:t>
+      </w:r>
+    </w:p>
+    <w:p>
+      <w:pPr>
+        <w:pStyle w:val="NormalWeb"/>
+        <w:shd w:val="clear" w:color="auto" w:fill="121212"/>
+        <w:spacing w:before="360" w:beforeAutospacing="0" w:after="360" w:afterAutospacing="0"/>
+        <w:rPr>
+          <w:rFonts w:ascii="Source Serif Pro" w:hAnsi="Source Serif Pro"/>
+          <w:color w:val="C0C0C0"/>
+          <w:sz w:val="27"/>
+          <w:szCs w:val="27"/>
+        </w:rPr>
+      </w:pPr>
+      <w:r>
+        <w:rPr>
+          <w:rFonts w:ascii="Source Serif Pro" w:hAnsi="Source Serif Pro"/>
+          <w:color w:val="C0C0C0"/>
+          <w:sz w:val="27"/>
+          <w:szCs w:val="27"/>
+        </w:rPr>
+        <w:t>Um arquivo ficou responsável pelas informações e marcação do texto que vai aparecer na página, enquanto outro contém os estilos.</w:t>
+      </w:r>
+    </w:p>
+    <w:p>
+      <w:pPr>
+        <w:pStyle w:val="NormalWeb"/>
+        <w:shd w:val="clear" w:color="auto" w:fill="121212"/>
+        <w:spacing w:before="360" w:beforeAutospacing="0" w:after="360" w:afterAutospacing="0"/>
+        <w:rPr>
+          <w:rFonts w:ascii="Source Serif Pro" w:hAnsi="Source Serif Pro"/>
+          <w:color w:val="C0C0C0"/>
+          <w:sz w:val="27"/>
+          <w:szCs w:val="27"/>
+        </w:rPr>
+      </w:pPr>
+      <w:r>
+        <w:rPr>
+          <w:rFonts w:ascii="Source Serif Pro" w:hAnsi="Source Serif Pro"/>
+          <w:color w:val="C0C0C0"/>
+          <w:sz w:val="27"/>
+          <w:szCs w:val="27"/>
+        </w:rPr>
+        <w:t>Mais adiante, na parte de "CSS economiza muito trabalho!", temos algo que é muito relevante:</w:t>
+      </w:r>
+    </w:p>
+    <w:p>
+      <w:pPr>
+        <w:pStyle w:val="NormalWeb"/>
+        <w:shd w:val="clear" w:color="auto" w:fill="333333"/>
+        <w:spacing w:before="0" w:beforeAutospacing="0" w:after="0" w:afterAutospacing="0"/>
+        <w:rPr>
+          <w:rFonts w:ascii="Source Serif Pro" w:hAnsi="Source Serif Pro"/>
+          <w:color w:val="FFFFFF"/>
+          <w:sz w:val="27"/>
+          <w:szCs w:val="27"/>
+        </w:rPr>
+      </w:pPr>
+      <w:r>
+        <w:rPr>
+          <w:rFonts w:ascii="Source Serif Pro" w:hAnsi="Source Serif Pro"/>
+          <w:color w:val="FFFFFF"/>
+          <w:sz w:val="27"/>
+          <w:szCs w:val="27"/>
+        </w:rPr>
+        <w:t>"As definições de estilo são normalmente salvas em arquivos </w:t>
+      </w:r>
+      <w:r>
+        <w:rPr>
+          <w:rStyle w:val="CdigoHTML"/>
+          <w:color w:val="FFFFFF"/>
+          <w:sz w:val="23"/>
+          <w:szCs w:val="23"/>
+          <w:shd w:val="clear" w:color="auto" w:fill="272822"/>
+        </w:rPr>
+        <w:t>.</w:t>
+      </w:r>
+      <w:proofErr w:type="spellStart"/>
+      <w:r>
+        <w:rPr>
+          <w:rStyle w:val="CdigoHTML"/>
+          <w:color w:val="FFFFFF"/>
+          <w:sz w:val="23"/>
+          <w:szCs w:val="23"/>
+          <w:shd w:val="clear" w:color="auto" w:fill="272822"/>
+        </w:rPr>
+        <w:t>css</w:t>
+      </w:r>
+      <w:proofErr w:type="spellEnd"/>
+      <w:r>
+        <w:rPr>
+          <w:rFonts w:ascii="Source Serif Pro" w:hAnsi="Source Serif Pro"/>
+          <w:color w:val="FFFFFF"/>
+          <w:sz w:val="27"/>
+          <w:szCs w:val="27"/>
+        </w:rPr>
+        <w:t> </w:t>
+      </w:r>
+      <w:r>
+        <w:rPr>
+          <w:rStyle w:val="Forte"/>
+          <w:rFonts w:ascii="Source Serif Pro" w:hAnsi="Source Serif Pro"/>
+          <w:color w:val="FFFFFF"/>
+          <w:sz w:val="27"/>
+          <w:szCs w:val="27"/>
+        </w:rPr>
+        <w:t>externos</w:t>
+      </w:r>
+      <w:r>
+        <w:rPr>
+          <w:rFonts w:ascii="Source Serif Pro" w:hAnsi="Source Serif Pro"/>
+          <w:color w:val="FFFFFF"/>
+          <w:sz w:val="27"/>
+          <w:szCs w:val="27"/>
+        </w:rPr>
+        <w:t>".</w:t>
+      </w:r>
+    </w:p>
+    <w:p>
+      <w:pPr>
+        <w:pStyle w:val="NormalWeb"/>
+        <w:shd w:val="clear" w:color="auto" w:fill="121212"/>
+        <w:spacing w:before="0" w:beforeAutospacing="0" w:after="0" w:afterAutospacing="0"/>
+        <w:rPr>
+          <w:rFonts w:ascii="Source Serif Pro" w:hAnsi="Source Serif Pro"/>
+          <w:color w:val="C0C0C0"/>
+          <w:sz w:val="27"/>
+          <w:szCs w:val="27"/>
+        </w:rPr>
+      </w:pPr>
+      <w:r>
+        <w:rPr>
+          <w:rStyle w:val="Forte"/>
+          <w:rFonts w:ascii="Source Serif Pro" w:hAnsi="Source Serif Pro"/>
+          <w:color w:val="C0C0C0"/>
+          <w:sz w:val="27"/>
+          <w:szCs w:val="27"/>
+        </w:rPr>
+        <w:t>Rafaella:</w:t>
+      </w:r>
+      <w:r>
+        <w:rPr>
+          <w:rFonts w:ascii="Source Serif Pro" w:hAnsi="Source Serif Pro"/>
+          <w:color w:val="C0C0C0"/>
+          <w:sz w:val="27"/>
+          <w:szCs w:val="27"/>
+        </w:rPr>
+        <w:t> Ou seja, temos o arquivo </w:t>
+      </w:r>
+      <w:r>
+        <w:rPr>
+          <w:rStyle w:val="CdigoHTML"/>
+          <w:color w:val="FFFFFF"/>
+          <w:sz w:val="23"/>
+          <w:szCs w:val="23"/>
+          <w:shd w:val="clear" w:color="auto" w:fill="272822"/>
+        </w:rPr>
+        <w:t>.</w:t>
+      </w:r>
+      <w:proofErr w:type="spellStart"/>
+      <w:r>
+        <w:rPr>
+          <w:rStyle w:val="CdigoHTML"/>
+          <w:color w:val="FFFFFF"/>
+          <w:sz w:val="23"/>
+          <w:szCs w:val="23"/>
+          <w:shd w:val="clear" w:color="auto" w:fill="272822"/>
+        </w:rPr>
+        <w:t>html</w:t>
+      </w:r>
+      <w:proofErr w:type="spellEnd"/>
+      <w:r>
+        <w:rPr>
+          <w:rFonts w:ascii="Source Serif Pro" w:hAnsi="Source Serif Pro"/>
+          <w:color w:val="C0C0C0"/>
+          <w:sz w:val="27"/>
+          <w:szCs w:val="27"/>
+        </w:rPr>
+        <w:t> e há outro separado com a extensão </w:t>
+      </w:r>
+      <w:r>
+        <w:rPr>
+          <w:rStyle w:val="CdigoHTML"/>
+          <w:color w:val="FFFFFF"/>
+          <w:sz w:val="23"/>
+          <w:szCs w:val="23"/>
+          <w:shd w:val="clear" w:color="auto" w:fill="272822"/>
+        </w:rPr>
+        <w:t>.</w:t>
+      </w:r>
+      <w:proofErr w:type="spellStart"/>
+      <w:r>
+        <w:rPr>
+          <w:rStyle w:val="CdigoHTML"/>
+          <w:color w:val="FFFFFF"/>
+          <w:sz w:val="23"/>
+          <w:szCs w:val="23"/>
+          <w:shd w:val="clear" w:color="auto" w:fill="272822"/>
+        </w:rPr>
+        <w:t>css</w:t>
+      </w:r>
+      <w:proofErr w:type="spellEnd"/>
+      <w:r>
+        <w:rPr>
+          <w:rFonts w:ascii="Source Serif Pro" w:hAnsi="Source Serif Pro"/>
+          <w:color w:val="C0C0C0"/>
+          <w:sz w:val="27"/>
+          <w:szCs w:val="27"/>
+        </w:rPr>
+        <w:t>.</w:t>
+      </w:r>
+    </w:p>
+    <w:p>
+      <w:pPr>
+        <w:pStyle w:val="NormalWeb"/>
+        <w:shd w:val="clear" w:color="auto" w:fill="121212"/>
+        <w:spacing w:before="0" w:beforeAutospacing="0" w:after="0" w:afterAutospacing="0"/>
+        <w:rPr>
+          <w:rFonts w:ascii="Source Serif Pro" w:hAnsi="Source Serif Pro"/>
+          <w:color w:val="C0C0C0"/>
+          <w:sz w:val="27"/>
+          <w:szCs w:val="27"/>
+        </w:rPr>
+      </w:pPr>
+      <w:r>
+        <w:rPr>
+          <w:rStyle w:val="Forte"/>
+          <w:rFonts w:ascii="Source Serif Pro" w:hAnsi="Source Serif Pro"/>
+          <w:color w:val="C0C0C0"/>
+          <w:sz w:val="27"/>
+          <w:szCs w:val="27"/>
+        </w:rPr>
+        <w:t>Guilherme:</w:t>
+      </w:r>
+      <w:r>
+        <w:rPr>
+          <w:rFonts w:ascii="Source Serif Pro" w:hAnsi="Source Serif Pro"/>
+          <w:color w:val="C0C0C0"/>
+          <w:sz w:val="27"/>
+          <w:szCs w:val="27"/>
+        </w:rPr>
+        <w:t> Também diz que "Com um arquivo de folha de estilo externo, você pode alterar a aparência de um site inteiro alterando apenas um arquivo!"</w:t>
+      </w:r>
+    </w:p>
+    <w:p>
+      <w:pPr>
+        <w:pStyle w:val="NormalWeb"/>
+        <w:shd w:val="clear" w:color="auto" w:fill="121212"/>
+        <w:spacing w:before="0" w:beforeAutospacing="0" w:after="0" w:afterAutospacing="0"/>
+        <w:rPr>
+          <w:rFonts w:ascii="Source Serif Pro" w:hAnsi="Source Serif Pro"/>
+          <w:color w:val="C0C0C0"/>
+          <w:sz w:val="27"/>
+          <w:szCs w:val="27"/>
+        </w:rPr>
+      </w:pPr>
+      <w:r>
+        <w:rPr>
+          <w:rStyle w:val="Forte"/>
+          <w:rFonts w:ascii="Source Serif Pro" w:hAnsi="Source Serif Pro"/>
+          <w:color w:val="C0C0C0"/>
+          <w:sz w:val="27"/>
+          <w:szCs w:val="27"/>
+        </w:rPr>
+        <w:t>Rafaella:</w:t>
+      </w:r>
+      <w:r>
+        <w:rPr>
+          <w:rFonts w:ascii="Source Serif Pro" w:hAnsi="Source Serif Pro"/>
+          <w:color w:val="C0C0C0"/>
+          <w:sz w:val="27"/>
+          <w:szCs w:val="27"/>
+        </w:rPr>
+        <w:t> É exatamente este arquivo que trabalharemos a seguir.</w:t>
+      </w:r>
+    </w:p>
     <w:p/>
     <w:sectPr>
       <w:pgSz w:w="11906" w:h="16838"/>
@@ -1563,6 +3440,315 @@
     </w:sectPr>
   </w:body>
 </w:document>
+</file>
+
+<file path=word/numbering.xml><?xml version="1.0" encoding="utf-8"?>
+<w:numbering xmlns:wpc="http://schemas.microsoft.com/office/word/2010/wordprocessingCanvas" xmlns:cx="http://schemas.microsoft.com/office/drawing/2014/chartex" xmlns:cx1="http://schemas.microsoft.com/office/drawing/2015/9/8/chartex" xmlns:cx2="http://schemas.microsoft.com/office/drawing/2015/10/21/chartex" xmlns:cx3="http://schemas.microsoft.com/office/drawing/2016/5/9/chartex" xmlns:cx4="http://schemas.microsoft.com/office/drawing/2016/5/10/chartex" xmlns:cx5="http://schemas.microsoft.com/office/drawing/2016/5/11/chartex" xmlns:cx6="http://schemas.microsoft.com/office/drawing/2016/5/12/chartex" xmlns:cx7="http://schemas.microsoft.com/office/drawing/2016/5/13/chartex" xmlns:cx8="http://schemas.microsoft.com/office/drawing/2016/5/14/chartex" xmlns:mc="http://schemas.openxmlformats.org/markup-compatibility/2006" xmlns:aink="http://schemas.microsoft.com/office/drawing/2016/ink" xmlns:am3d="http://schemas.microsoft.com/office/drawing/2017/model3d" xmlns:o="urn:schemas-microsoft-com:office:office" xmlns:oel="http://schemas.microsoft.com/office/2019/extlst" xmlns:r="http://schemas.openxmlformats.org/officeDocument/2006/relationships" xmlns:m="http://schemas.openxmlformats.org/officeDocument/2006/math" xmlns:v="urn:schemas-microsoft-com:vml" xmlns:wp14="http://schemas.microsoft.com/office/word/2010/wordprocessingDrawing" xmlns:wp="http://schemas.openxmlformats.org/drawingml/2006/wordprocessingDrawing" xmlns:w10="urn:schemas-microsoft-com:office:word" xmlns:w="http://schemas.openxmlformats.org/wordprocessingml/2006/main" xmlns:w14="http://schemas.microsoft.com/office/word/2010/wordml" xmlns:w15="http://schemas.microsoft.com/office/word/2012/wordml" xmlns:w16cex="http://schemas.microsoft.com/office/word/2018/wordml/cex" xmlns:w16cid="http://schemas.microsoft.com/office/word/2016/wordml/cid" xmlns:w16="http://schemas.microsoft.com/office/word/2018/wordml" xmlns:w16sdtdh="http://schemas.microsoft.com/office/word/2020/wordml/sdtdatahash" xmlns:w16se="http://schemas.microsoft.com/office/word/2015/wordml/symex" xmlns:wpg="http://schemas.microsoft.com/office/word/2010/wordprocessingGroup" xmlns:wpi="http://schemas.microsoft.com/office/word/2010/wordprocessingInk" xmlns:wne="http://schemas.microsoft.com/office/word/2006/wordml" xmlns:wps="http://schemas.microsoft.com/office/word/2010/wordprocessingShape" mc:Ignorable="w14 w15 w16se w16cid w16 w16cex w16sdtdh wp14">
+  <w:abstractNum w:abstractNumId="0" w15:restartNumberingAfterBreak="0">
+    <w:nsid w:val="4418016B"/>
+    <w:multiLevelType w:val="multilevel"/>
+    <w:tmpl w:val="47B2F348"/>
+    <w:lvl w:ilvl="0">
+      <w:start w:val="1"/>
+      <w:numFmt w:val="bullet"/>
+      <w:lvlText w:val=""/>
+      <w:lvlJc w:val="left"/>
+      <w:pPr>
+        <w:tabs>
+          <w:tab w:val="num" w:pos="720"/>
+        </w:tabs>
+        <w:ind w:left="720" w:hanging="360"/>
+      </w:pPr>
+      <w:rPr>
+        <w:rFonts w:ascii="Symbol" w:hAnsi="Symbol" w:hint="default"/>
+        <w:sz w:val="20"/>
+      </w:rPr>
+    </w:lvl>
+    <w:lvl w:ilvl="1" w:tentative="1">
+      <w:start w:val="1"/>
+      <w:numFmt w:val="bullet"/>
+      <w:lvlText w:val="o"/>
+      <w:lvlJc w:val="left"/>
+      <w:pPr>
+        <w:tabs>
+          <w:tab w:val="num" w:pos="1440"/>
+        </w:tabs>
+        <w:ind w:left="1440" w:hanging="360"/>
+      </w:pPr>
+      <w:rPr>
+        <w:rFonts w:ascii="Courier New" w:hAnsi="Courier New" w:hint="default"/>
+        <w:sz w:val="20"/>
+      </w:rPr>
+    </w:lvl>
+    <w:lvl w:ilvl="2" w:tentative="1">
+      <w:start w:val="1"/>
+      <w:numFmt w:val="bullet"/>
+      <w:lvlText w:val=""/>
+      <w:lvlJc w:val="left"/>
+      <w:pPr>
+        <w:tabs>
+          <w:tab w:val="num" w:pos="2160"/>
+        </w:tabs>
+        <w:ind w:left="2160" w:hanging="360"/>
+      </w:pPr>
+      <w:rPr>
+        <w:rFonts w:ascii="Wingdings" w:hAnsi="Wingdings" w:hint="default"/>
+        <w:sz w:val="20"/>
+      </w:rPr>
+    </w:lvl>
+    <w:lvl w:ilvl="3" w:tentative="1">
+      <w:start w:val="1"/>
+      <w:numFmt w:val="bullet"/>
+      <w:lvlText w:val=""/>
+      <w:lvlJc w:val="left"/>
+      <w:pPr>
+        <w:tabs>
+          <w:tab w:val="num" w:pos="2880"/>
+        </w:tabs>
+        <w:ind w:left="2880" w:hanging="360"/>
+      </w:pPr>
+      <w:rPr>
+        <w:rFonts w:ascii="Wingdings" w:hAnsi="Wingdings" w:hint="default"/>
+        <w:sz w:val="20"/>
+      </w:rPr>
+    </w:lvl>
+    <w:lvl w:ilvl="4" w:tentative="1">
+      <w:start w:val="1"/>
+      <w:numFmt w:val="bullet"/>
+      <w:lvlText w:val=""/>
+      <w:lvlJc w:val="left"/>
+      <w:pPr>
+        <w:tabs>
+          <w:tab w:val="num" w:pos="3600"/>
+        </w:tabs>
+        <w:ind w:left="3600" w:hanging="360"/>
+      </w:pPr>
+      <w:rPr>
+        <w:rFonts w:ascii="Wingdings" w:hAnsi="Wingdings" w:hint="default"/>
+        <w:sz w:val="20"/>
+      </w:rPr>
+    </w:lvl>
+    <w:lvl w:ilvl="5" w:tentative="1">
+      <w:start w:val="1"/>
+      <w:numFmt w:val="bullet"/>
+      <w:lvlText w:val=""/>
+      <w:lvlJc w:val="left"/>
+      <w:pPr>
+        <w:tabs>
+          <w:tab w:val="num" w:pos="4320"/>
+        </w:tabs>
+        <w:ind w:left="4320" w:hanging="360"/>
+      </w:pPr>
+      <w:rPr>
+        <w:rFonts w:ascii="Wingdings" w:hAnsi="Wingdings" w:hint="default"/>
+        <w:sz w:val="20"/>
+      </w:rPr>
+    </w:lvl>
+    <w:lvl w:ilvl="6" w:tentative="1">
+      <w:start w:val="1"/>
+      <w:numFmt w:val="bullet"/>
+      <w:lvlText w:val=""/>
+      <w:lvlJc w:val="left"/>
+      <w:pPr>
+        <w:tabs>
+          <w:tab w:val="num" w:pos="5040"/>
+        </w:tabs>
+        <w:ind w:left="5040" w:hanging="360"/>
+      </w:pPr>
+      <w:rPr>
+        <w:rFonts w:ascii="Wingdings" w:hAnsi="Wingdings" w:hint="default"/>
+        <w:sz w:val="20"/>
+      </w:rPr>
+    </w:lvl>
+    <w:lvl w:ilvl="7" w:tentative="1">
+      <w:start w:val="1"/>
+      <w:numFmt w:val="bullet"/>
+      <w:lvlText w:val=""/>
+      <w:lvlJc w:val="left"/>
+      <w:pPr>
+        <w:tabs>
+          <w:tab w:val="num" w:pos="5760"/>
+        </w:tabs>
+        <w:ind w:left="5760" w:hanging="360"/>
+      </w:pPr>
+      <w:rPr>
+        <w:rFonts w:ascii="Wingdings" w:hAnsi="Wingdings" w:hint="default"/>
+        <w:sz w:val="20"/>
+      </w:rPr>
+    </w:lvl>
+    <w:lvl w:ilvl="8" w:tentative="1">
+      <w:start w:val="1"/>
+      <w:numFmt w:val="bullet"/>
+      <w:lvlText w:val=""/>
+      <w:lvlJc w:val="left"/>
+      <w:pPr>
+        <w:tabs>
+          <w:tab w:val="num" w:pos="6480"/>
+        </w:tabs>
+        <w:ind w:left="6480" w:hanging="360"/>
+      </w:pPr>
+      <w:rPr>
+        <w:rFonts w:ascii="Wingdings" w:hAnsi="Wingdings" w:hint="default"/>
+        <w:sz w:val="20"/>
+      </w:rPr>
+    </w:lvl>
+  </w:abstractNum>
+  <w:abstractNum w:abstractNumId="1" w15:restartNumberingAfterBreak="0">
+    <w:nsid w:val="7F2C035B"/>
+    <w:multiLevelType w:val="multilevel"/>
+    <w:tmpl w:val="E18E8716"/>
+    <w:lvl w:ilvl="0">
+      <w:start w:val="1"/>
+      <w:numFmt w:val="bullet"/>
+      <w:lvlText w:val=""/>
+      <w:lvlJc w:val="left"/>
+      <w:pPr>
+        <w:tabs>
+          <w:tab w:val="num" w:pos="720"/>
+        </w:tabs>
+        <w:ind w:left="720" w:hanging="360"/>
+      </w:pPr>
+      <w:rPr>
+        <w:rFonts w:ascii="Symbol" w:hAnsi="Symbol" w:hint="default"/>
+        <w:sz w:val="20"/>
+      </w:rPr>
+    </w:lvl>
+    <w:lvl w:ilvl="1" w:tentative="1">
+      <w:start w:val="1"/>
+      <w:numFmt w:val="bullet"/>
+      <w:lvlText w:val="o"/>
+      <w:lvlJc w:val="left"/>
+      <w:pPr>
+        <w:tabs>
+          <w:tab w:val="num" w:pos="1440"/>
+        </w:tabs>
+        <w:ind w:left="1440" w:hanging="360"/>
+      </w:pPr>
+      <w:rPr>
+        <w:rFonts w:ascii="Courier New" w:hAnsi="Courier New" w:hint="default"/>
+        <w:sz w:val="20"/>
+      </w:rPr>
+    </w:lvl>
+    <w:lvl w:ilvl="2" w:tentative="1">
+      <w:start w:val="1"/>
+      <w:numFmt w:val="bullet"/>
+      <w:lvlText w:val=""/>
+      <w:lvlJc w:val="left"/>
+      <w:pPr>
+        <w:tabs>
+          <w:tab w:val="num" w:pos="2160"/>
+        </w:tabs>
+        <w:ind w:left="2160" w:hanging="360"/>
+      </w:pPr>
+      <w:rPr>
+        <w:rFonts w:ascii="Wingdings" w:hAnsi="Wingdings" w:hint="default"/>
+        <w:sz w:val="20"/>
+      </w:rPr>
+    </w:lvl>
+    <w:lvl w:ilvl="3" w:tentative="1">
+      <w:start w:val="1"/>
+      <w:numFmt w:val="bullet"/>
+      <w:lvlText w:val=""/>
+      <w:lvlJc w:val="left"/>
+      <w:pPr>
+        <w:tabs>
+          <w:tab w:val="num" w:pos="2880"/>
+        </w:tabs>
+        <w:ind w:left="2880" w:hanging="360"/>
+      </w:pPr>
+      <w:rPr>
+        <w:rFonts w:ascii="Wingdings" w:hAnsi="Wingdings" w:hint="default"/>
+        <w:sz w:val="20"/>
+      </w:rPr>
+    </w:lvl>
+    <w:lvl w:ilvl="4" w:tentative="1">
+      <w:start w:val="1"/>
+      <w:numFmt w:val="bullet"/>
+      <w:lvlText w:val=""/>
+      <w:lvlJc w:val="left"/>
+      <w:pPr>
+        <w:tabs>
+          <w:tab w:val="num" w:pos="3600"/>
+        </w:tabs>
+        <w:ind w:left="3600" w:hanging="360"/>
+      </w:pPr>
+      <w:rPr>
+        <w:rFonts w:ascii="Wingdings" w:hAnsi="Wingdings" w:hint="default"/>
+        <w:sz w:val="20"/>
+      </w:rPr>
+    </w:lvl>
+    <w:lvl w:ilvl="5" w:tentative="1">
+      <w:start w:val="1"/>
+      <w:numFmt w:val="bullet"/>
+      <w:lvlText w:val=""/>
+      <w:lvlJc w:val="left"/>
+      <w:pPr>
+        <w:tabs>
+          <w:tab w:val="num" w:pos="4320"/>
+        </w:tabs>
+        <w:ind w:left="4320" w:hanging="360"/>
+      </w:pPr>
+      <w:rPr>
+        <w:rFonts w:ascii="Wingdings" w:hAnsi="Wingdings" w:hint="default"/>
+        <w:sz w:val="20"/>
+      </w:rPr>
+    </w:lvl>
+    <w:lvl w:ilvl="6" w:tentative="1">
+      <w:start w:val="1"/>
+      <w:numFmt w:val="bullet"/>
+      <w:lvlText w:val=""/>
+      <w:lvlJc w:val="left"/>
+      <w:pPr>
+        <w:tabs>
+          <w:tab w:val="num" w:pos="5040"/>
+        </w:tabs>
+        <w:ind w:left="5040" w:hanging="360"/>
+      </w:pPr>
+      <w:rPr>
+        <w:rFonts w:ascii="Wingdings" w:hAnsi="Wingdings" w:hint="default"/>
+        <w:sz w:val="20"/>
+      </w:rPr>
+    </w:lvl>
+    <w:lvl w:ilvl="7" w:tentative="1">
+      <w:start w:val="1"/>
+      <w:numFmt w:val="bullet"/>
+      <w:lvlText w:val=""/>
+      <w:lvlJc w:val="left"/>
+      <w:pPr>
+        <w:tabs>
+          <w:tab w:val="num" w:pos="5760"/>
+        </w:tabs>
+        <w:ind w:left="5760" w:hanging="360"/>
+      </w:pPr>
+      <w:rPr>
+        <w:rFonts w:ascii="Wingdings" w:hAnsi="Wingdings" w:hint="default"/>
+        <w:sz w:val="20"/>
+      </w:rPr>
+    </w:lvl>
+    <w:lvl w:ilvl="8" w:tentative="1">
+      <w:start w:val="1"/>
+      <w:numFmt w:val="bullet"/>
+      <w:lvlText w:val=""/>
+      <w:lvlJc w:val="left"/>
+      <w:pPr>
+        <w:tabs>
+          <w:tab w:val="num" w:pos="6480"/>
+        </w:tabs>
+        <w:ind w:left="6480" w:hanging="360"/>
+      </w:pPr>
+      <w:rPr>
+        <w:rFonts w:ascii="Wingdings" w:hAnsi="Wingdings" w:hint="default"/>
+        <w:sz w:val="20"/>
+      </w:rPr>
+    </w:lvl>
+  </w:abstractNum>
+  <w:num w:numId="1" w16cid:durableId="1434279457">
+    <w:abstractNumId w:val="0"/>
+  </w:num>
+  <w:num w:numId="2" w16cid:durableId="1936087450">
+    <w:abstractNumId w:val="1"/>
+  </w:num>
+</w:numbering>
 </file>
 
 <file path=word/styles.xml><?xml version="1.0" encoding="utf-8"?>
@@ -2046,6 +4232,19 @@
       <w:u w:val="single"/>
     </w:rPr>
   </w:style>
+  <w:style w:type="character" w:styleId="CdigoHTML">
+    <w:name w:val="HTML Code"/>
+    <w:basedOn w:val="Fontepargpadro"/>
+    <w:uiPriority w:val="99"/>
+    <w:semiHidden/>
+    <w:unhideWhenUsed/>
+    <w:rsid w:val="00B57BB7"/>
+    <w:rPr>
+      <w:rFonts w:ascii="Courier New" w:eastAsia="Times New Roman" w:hAnsi="Courier New" w:cs="Courier New"/>
+      <w:sz w:val="20"/>
+      <w:szCs w:val="20"/>
+    </w:rPr>
+  </w:style>
 </w:styles>
 </file>
 
